--- a/MyResources/Coding/Enable USB Tethering Android Programmatically without user Interaction.docx
+++ b/MyResources/Coding/Enable USB Tethering Android Programmatically without user Interaction.docx
@@ -2,6 +2,37 @@
 <file path=word/document.xml><?xml version="1.0" encoding="utf-8"?>
 <w:document xmlns:ve="http://schemas.openxmlformats.org/markup-compatibility/2006" xmlns:o="urn:schemas-microsoft-com:office:office" xmlns:r="http://schemas.openxmlformats.org/officeDocument/2006/relationships" xmlns:m="http://schemas.openxmlformats.org/officeDocument/2006/math" xmlns:v="urn:schemas-microsoft-com:vml" xmlns:wp="http://schemas.openxmlformats.org/drawingml/2006/wordprocessingDrawing" xmlns:w10="urn:schemas-microsoft-com:office:word" xmlns:w="http://schemas.openxmlformats.org/wordprocessingml/2006/main" xmlns:wne="http://schemas.microsoft.com/office/word/2006/wordml">
   <w:body>
+    <w:p>
+      <w:r>
+        <w:rPr>
+          <w:b/>
+          <w:sz w:val="30"/>
+          <w:szCs w:val="30"/>
+          <w:u w:val="single"/>
+        </w:rPr>
+        <w:t>Link</w:t>
+      </w:r>
+      <w:r>
+        <w:rPr>
+          <w:b/>
+          <w:sz w:val="30"/>
+          <w:szCs w:val="30"/>
+        </w:rPr>
+        <w:t>:</w:t>
+      </w:r>
+      <w:r>
+        <w:t xml:space="preserve"> </w:t>
+      </w:r>
+      <w:r>
+        <w:tab/>
+        <w:t>http://stackoverflow.com/questions/14340084/enable-usb-tethering-android-</w:t>
+      </w:r>
+      <w:r>
+        <w:tab/>
+        <w:t>programmatically-without-user-interaction</w:t>
+      </w:r>
+    </w:p>
+    <w:p/>
     <w:p>
       <w:pPr>
         <w:spacing w:line="240" w:lineRule="auto"/>
@@ -18,71 +49,21 @@
           <w:lang w:eastAsia="en-GB"/>
         </w:rPr>
       </w:pPr>
-      <w:r>
-        <w:rPr>
-          <w:rFonts w:ascii="Trebuchet MS" w:eastAsia="Times New Roman" w:hAnsi="Trebuchet MS" w:cs="Times New Roman"/>
-          <w:b/>
-          <w:bCs/>
-          <w:color w:val="000000"/>
-          <w:kern w:val="36"/>
-          <w:sz w:val="27"/>
-          <w:szCs w:val="27"/>
-          <w:lang w:eastAsia="en-GB"/>
-        </w:rPr>
-        <w:fldChar w:fldCharType="begin"/>
-      </w:r>
-      <w:r>
-        <w:rPr>
-          <w:rFonts w:ascii="Trebuchet MS" w:eastAsia="Times New Roman" w:hAnsi="Trebuchet MS" w:cs="Times New Roman"/>
-          <w:b/>
-          <w:bCs/>
-          <w:color w:val="000000"/>
-          <w:kern w:val="36"/>
-          <w:sz w:val="27"/>
-          <w:szCs w:val="27"/>
-          <w:lang w:eastAsia="en-GB"/>
-        </w:rPr>
-        <w:instrText xml:space="preserve"> HYPERLINK "http://stackoverflow.com/questions/14340084/enable-usb-tethering-android-programmatically-without-user-interaction" </w:instrText>
-      </w:r>
-      <w:r>
-        <w:rPr>
-          <w:rFonts w:ascii="Trebuchet MS" w:eastAsia="Times New Roman" w:hAnsi="Trebuchet MS" w:cs="Times New Roman"/>
-          <w:b/>
-          <w:bCs/>
-          <w:color w:val="000000"/>
-          <w:kern w:val="36"/>
-          <w:sz w:val="27"/>
-          <w:szCs w:val="27"/>
-          <w:lang w:eastAsia="en-GB"/>
-        </w:rPr>
-        <w:fldChar w:fldCharType="separate"/>
-      </w:r>
-      <w:r>
-        <w:rPr>
-          <w:rFonts w:ascii="Trebuchet MS" w:eastAsia="Times New Roman" w:hAnsi="Trebuchet MS" w:cs="Times New Roman"/>
-          <w:b/>
-          <w:bCs/>
-          <w:color w:val="000000"/>
-          <w:kern w:val="36"/>
-          <w:sz w:val="27"/>
-          <w:u w:val="single"/>
-          <w:lang w:eastAsia="en-GB"/>
-        </w:rPr>
-        <w:t>Enable USB Tethering Android Programmatically without user Interaction</w:t>
-      </w:r>
-      <w:r>
-        <w:rPr>
-          <w:rFonts w:ascii="Trebuchet MS" w:eastAsia="Times New Roman" w:hAnsi="Trebuchet MS" w:cs="Times New Roman"/>
-          <w:b/>
-          <w:bCs/>
-          <w:color w:val="000000"/>
-          <w:kern w:val="36"/>
-          <w:sz w:val="27"/>
-          <w:szCs w:val="27"/>
-          <w:lang w:eastAsia="en-GB"/>
-        </w:rPr>
-        <w:fldChar w:fldCharType="end"/>
-      </w:r>
+      <w:hyperlink r:id="rId4" w:history="1">
+        <w:r>
+          <w:rPr>
+            <w:rFonts w:ascii="Trebuchet MS" w:eastAsia="Times New Roman" w:hAnsi="Trebuchet MS" w:cs="Times New Roman"/>
+            <w:b/>
+            <w:bCs/>
+            <w:color w:val="000000"/>
+            <w:kern w:val="36"/>
+            <w:sz w:val="27"/>
+            <w:u w:val="single"/>
+            <w:lang w:eastAsia="en-GB"/>
+          </w:rPr>
+          <w:t>Enable USB Tethering Android Programmatically without user Interaction</w:t>
+        </w:r>
+      </w:hyperlink>
     </w:p>
     <w:tbl>
       <w:tblPr>
@@ -147,19 +128,9 @@
                 <w:szCs w:val="15"/>
                 <w:lang w:eastAsia="en-GB"/>
               </w:rPr>
-              <w:t xml:space="preserve">down </w:t>
+              <w:t>down vote</w:t>
             </w:r>
-            <w:proofErr w:type="spellStart"/>
-            <w:r>
-              <w:rPr>
-                <w:rFonts w:ascii="Times New Roman" w:eastAsia="Times New Roman" w:hAnsi="Times New Roman" w:cs="Times New Roman"/>
-                <w:sz w:val="15"/>
-                <w:szCs w:val="15"/>
-                <w:lang w:eastAsia="en-GB"/>
-              </w:rPr>
-              <w:t>vote</w:t>
-            </w:r>
-            <w:hyperlink r:id="rId4" w:tooltip="This is a favorite question (click again to undo)" w:history="1">
+            <w:hyperlink r:id="rId5" w:tooltip="This is a favorite question (click again to undo)" w:history="1">
               <w:r>
                 <w:rPr>
                   <w:rFonts w:ascii="Times New Roman" w:eastAsia="Times New Roman" w:hAnsi="Times New Roman" w:cs="Times New Roman"/>
@@ -170,7 +141,6 @@
                 </w:rPr>
                 <w:t>favorite</w:t>
               </w:r>
-              <w:proofErr w:type="spellEnd"/>
             </w:hyperlink>
           </w:p>
         </w:tc>
@@ -264,25 +234,7 @@
                 <w:sz w:val="16"/>
                 <w:lang w:eastAsia="en-GB"/>
               </w:rPr>
-              <w:t xml:space="preserve">Intent </w:t>
-            </w:r>
-            <w:proofErr w:type="spellStart"/>
-            <w:r>
-              <w:rPr>
-                <w:rFonts w:ascii="Consolas" w:eastAsia="Times New Roman" w:hAnsi="Consolas" w:cs="Consolas"/>
-                <w:sz w:val="16"/>
-                <w:lang w:eastAsia="en-GB"/>
-              </w:rPr>
-              <w:t>tetherSettings</w:t>
-            </w:r>
-            <w:proofErr w:type="spellEnd"/>
-            <w:r>
-              <w:rPr>
-                <w:rFonts w:ascii="Consolas" w:eastAsia="Times New Roman" w:hAnsi="Consolas" w:cs="Consolas"/>
-                <w:sz w:val="16"/>
-                <w:lang w:eastAsia="en-GB"/>
-              </w:rPr>
-              <w:t xml:space="preserve"> = new Intent();</w:t>
+              <w:t>Intent tetherSettings = new Intent();</w:t>
             </w:r>
           </w:p>
           <w:p>
@@ -320,61 +272,7 @@
                 <w:sz w:val="16"/>
                 <w:lang w:eastAsia="en-GB"/>
               </w:rPr>
-              <w:t xml:space="preserve">        </w:t>
-            </w:r>
-            <w:proofErr w:type="spellStart"/>
-            <w:r>
-              <w:rPr>
-                <w:rFonts w:ascii="Consolas" w:eastAsia="Times New Roman" w:hAnsi="Consolas" w:cs="Consolas"/>
-                <w:sz w:val="16"/>
-                <w:lang w:eastAsia="en-GB"/>
-              </w:rPr>
-              <w:t>tetherSettings.setClassName</w:t>
-            </w:r>
-            <w:proofErr w:type="spellEnd"/>
-            <w:r>
-              <w:rPr>
-                <w:rFonts w:ascii="Consolas" w:eastAsia="Times New Roman" w:hAnsi="Consolas" w:cs="Consolas"/>
-                <w:sz w:val="16"/>
-                <w:lang w:eastAsia="en-GB"/>
-              </w:rPr>
-              <w:t>("</w:t>
-            </w:r>
-            <w:proofErr w:type="spellStart"/>
-            <w:r>
-              <w:rPr>
-                <w:rFonts w:ascii="Consolas" w:eastAsia="Times New Roman" w:hAnsi="Consolas" w:cs="Consolas"/>
-                <w:sz w:val="16"/>
-                <w:lang w:eastAsia="en-GB"/>
-              </w:rPr>
-              <w:t>com.android.settings</w:t>
-            </w:r>
-            <w:proofErr w:type="spellEnd"/>
-            <w:r>
-              <w:rPr>
-                <w:rFonts w:ascii="Consolas" w:eastAsia="Times New Roman" w:hAnsi="Consolas" w:cs="Consolas"/>
-                <w:sz w:val="16"/>
-                <w:lang w:eastAsia="en-GB"/>
-              </w:rPr>
-              <w:t>", "</w:t>
-            </w:r>
-            <w:proofErr w:type="spellStart"/>
-            <w:r>
-              <w:rPr>
-                <w:rFonts w:ascii="Consolas" w:eastAsia="Times New Roman" w:hAnsi="Consolas" w:cs="Consolas"/>
-                <w:sz w:val="16"/>
-                <w:lang w:eastAsia="en-GB"/>
-              </w:rPr>
-              <w:t>com.android.settings.TetherSettings</w:t>
-            </w:r>
-            <w:proofErr w:type="spellEnd"/>
-            <w:r>
-              <w:rPr>
-                <w:rFonts w:ascii="Consolas" w:eastAsia="Times New Roman" w:hAnsi="Consolas" w:cs="Consolas"/>
-                <w:sz w:val="16"/>
-                <w:lang w:eastAsia="en-GB"/>
-              </w:rPr>
-              <w:t>");</w:t>
+              <w:t xml:space="preserve">        tetherSettings.setClassName("com.android.settings", "com.android.settings.TetherSettings");</w:t>
             </w:r>
           </w:p>
           <w:p>
@@ -412,43 +310,7 @@
                 <w:sz w:val="16"/>
                 <w:lang w:eastAsia="en-GB"/>
               </w:rPr>
-              <w:t xml:space="preserve">        </w:t>
-            </w:r>
-            <w:proofErr w:type="spellStart"/>
-            <w:r>
-              <w:rPr>
-                <w:rFonts w:ascii="Consolas" w:eastAsia="Times New Roman" w:hAnsi="Consolas" w:cs="Consolas"/>
-                <w:sz w:val="16"/>
-                <w:lang w:eastAsia="en-GB"/>
-              </w:rPr>
-              <w:t>startActivity</w:t>
-            </w:r>
-            <w:proofErr w:type="spellEnd"/>
-            <w:r>
-              <w:rPr>
-                <w:rFonts w:ascii="Consolas" w:eastAsia="Times New Roman" w:hAnsi="Consolas" w:cs="Consolas"/>
-                <w:sz w:val="16"/>
-                <w:lang w:eastAsia="en-GB"/>
-              </w:rPr>
-              <w:t>(</w:t>
-            </w:r>
-            <w:proofErr w:type="spellStart"/>
-            <w:r>
-              <w:rPr>
-                <w:rFonts w:ascii="Consolas" w:eastAsia="Times New Roman" w:hAnsi="Consolas" w:cs="Consolas"/>
-                <w:sz w:val="16"/>
-                <w:lang w:eastAsia="en-GB"/>
-              </w:rPr>
-              <w:t>tetherSettings</w:t>
-            </w:r>
-            <w:proofErr w:type="spellEnd"/>
-            <w:r>
-              <w:rPr>
-                <w:rFonts w:ascii="Consolas" w:eastAsia="Times New Roman" w:hAnsi="Consolas" w:cs="Consolas"/>
-                <w:sz w:val="16"/>
-                <w:lang w:eastAsia="en-GB"/>
-              </w:rPr>
-              <w:t>);</w:t>
+              <w:t xml:space="preserve">        startActivity(tetherSettings);</w:t>
             </w:r>
           </w:p>
           <w:p>
@@ -483,7 +345,7 @@
                 <w:lang w:eastAsia="en-GB"/>
               </w:rPr>
             </w:pPr>
-            <w:hyperlink r:id="rId5" w:tooltip="show questions tagged 'android'" w:history="1">
+            <w:hyperlink r:id="rId6" w:tooltip="show questions tagged 'android'" w:history="1">
               <w:r>
                 <w:rPr>
                   <w:rFonts w:ascii="Times New Roman" w:eastAsia="Times New Roman" w:hAnsi="Times New Roman" w:cs="Times New Roman"/>
@@ -536,7 +398,7 @@
               </w:rPr>
               <w:t> </w:t>
             </w:r>
-            <w:hyperlink r:id="rId6" w:tooltip="show questions tagged 'tethering'" w:history="1">
+            <w:hyperlink r:id="rId7" w:tooltip="show questions tagged 'tethering'" w:history="1">
               <w:r>
                 <w:rPr>
                   <w:rFonts w:ascii="Times New Roman" w:eastAsia="Times New Roman" w:hAnsi="Times New Roman" w:cs="Times New Roman"/>
@@ -589,8 +451,7 @@
                       <w:lang w:eastAsia="en-GB"/>
                     </w:rPr>
                   </w:pPr>
-                  <w:hyperlink r:id="rId7" w:tooltip="short permalink to this question" w:history="1">
-                    <w:proofErr w:type="spellStart"/>
+                  <w:hyperlink r:id="rId8" w:tooltip="short permalink to this question" w:history="1">
                     <w:r>
                       <w:rPr>
                         <w:rFonts w:ascii="Times New Roman" w:eastAsia="Times New Roman" w:hAnsi="Times New Roman" w:cs="Times New Roman"/>
@@ -611,7 +472,7 @@
                     </w:rPr>
                     <w:t>|</w:t>
                   </w:r>
-                  <w:hyperlink r:id="rId8" w:tooltip="" w:history="1">
+                  <w:hyperlink r:id="rId9" w:history="1">
                     <w:r>
                       <w:rPr>
                         <w:rFonts w:ascii="Times New Roman" w:eastAsia="Times New Roman" w:hAnsi="Times New Roman" w:cs="Times New Roman"/>
@@ -620,18 +481,7 @@
                         <w:u w:val="single"/>
                         <w:lang w:eastAsia="en-GB"/>
                       </w:rPr>
-                      <w:t>improve</w:t>
-                    </w:r>
-                    <w:proofErr w:type="spellEnd"/>
-                    <w:r>
-                      <w:rPr>
-                        <w:rFonts w:ascii="Times New Roman" w:eastAsia="Times New Roman" w:hAnsi="Times New Roman" w:cs="Times New Roman"/>
-                        <w:color w:val="888888"/>
-                        <w:sz w:val="15"/>
-                        <w:u w:val="single"/>
-                        <w:lang w:eastAsia="en-GB"/>
-                      </w:rPr>
-                      <w:t xml:space="preserve"> this question</w:t>
+                      <w:t>improve this question</w:t>
                     </w:r>
                   </w:hyperlink>
                 </w:p>
@@ -783,8 +633,7 @@
                       <w:lang w:eastAsia="en-GB"/>
                     </w:rPr>
                   </w:pPr>
-                  <w:hyperlink r:id="rId9" w:history="1">
-                    <w:proofErr w:type="spellStart"/>
+                  <w:hyperlink r:id="rId10" w:history="1">
                     <w:r>
                       <w:rPr>
                         <w:rFonts w:ascii="Times New Roman" w:eastAsia="Times New Roman" w:hAnsi="Times New Roman" w:cs="Times New Roman"/>
@@ -795,7 +644,6 @@
                       </w:rPr>
                       <w:t>Naskov</w:t>
                     </w:r>
-                    <w:proofErr w:type="spellEnd"/>
                   </w:hyperlink>
                   <w:r>
                     <w:rPr>
@@ -948,8 +796,7 @@
           <w:lang w:eastAsia="en-GB"/>
         </w:rPr>
       </w:pPr>
-      <w:hyperlink r:id="rId10" w:anchor="tab-top" w:tooltip="Answers with the latest activity first" w:history="1">
-        <w:proofErr w:type="spellStart"/>
+      <w:hyperlink r:id="rId11" w:anchor="tab-top" w:tooltip="Answers with the latest activity first" w:history="1">
         <w:r>
           <w:rPr>
             <w:rFonts w:ascii="Arial" w:eastAsia="Times New Roman" w:hAnsi="Arial" w:cs="Arial"/>
@@ -961,7 +808,7 @@
           <w:t>active</w:t>
         </w:r>
       </w:hyperlink>
-      <w:hyperlink r:id="rId11" w:anchor="tab-top" w:tooltip="Answers in the order they were provided" w:history="1">
+      <w:hyperlink r:id="rId12" w:anchor="tab-top" w:tooltip="Answers in the order they were provided" w:history="1">
         <w:r>
           <w:rPr>
             <w:rFonts w:ascii="Arial" w:eastAsia="Times New Roman" w:hAnsi="Arial" w:cs="Arial"/>
@@ -973,7 +820,7 @@
           <w:t>oldest</w:t>
         </w:r>
       </w:hyperlink>
-      <w:hyperlink r:id="rId12" w:anchor="tab-top" w:tooltip="Answers with the highest score first" w:history="1">
+      <w:hyperlink r:id="rId13" w:anchor="tab-top" w:tooltip="Answers with the highest score first" w:history="1">
         <w:r>
           <w:rPr>
             <w:rFonts w:ascii="Arial" w:eastAsia="Times New Roman" w:hAnsi="Arial" w:cs="Arial"/>
@@ -984,7 +831,6 @@
           </w:rPr>
           <w:t>votes</w:t>
         </w:r>
-        <w:proofErr w:type="spellEnd"/>
       </w:hyperlink>
     </w:p>
     <w:tbl>
@@ -1052,17 +898,7 @@
                 <w:szCs w:val="15"/>
                 <w:lang w:eastAsia="en-GB"/>
               </w:rPr>
-              <w:t xml:space="preserve">down </w:t>
-            </w:r>
-            <w:proofErr w:type="spellStart"/>
-            <w:r>
-              <w:rPr>
-                <w:rFonts w:ascii="Times New Roman" w:eastAsia="Times New Roman" w:hAnsi="Times New Roman" w:cs="Times New Roman"/>
-                <w:sz w:val="15"/>
-                <w:szCs w:val="15"/>
-                <w:lang w:eastAsia="en-GB"/>
-              </w:rPr>
-              <w:t>vote</w:t>
+              <w:t>down vote</w:t>
             </w:r>
             <w:r>
               <w:rPr>
@@ -1073,7 +909,6 @@
               </w:rPr>
               <w:t>accepted</w:t>
             </w:r>
-            <w:proofErr w:type="spellEnd"/>
           </w:p>
         </w:tc>
         <w:tc>
